--- a/DataBase/labs/lab2/docs/lab2.docx
+++ b/DataBase/labs/lab2/docs/lab2.docx
@@ -313,14 +313,7 @@
           <w:rFonts w:cs="Times New Roman" w:ascii="Times New Roman" w:hAnsi="Times New Roman"/>
           <w:lang w:val="ru-RU"/>
         </w:rPr>
-        <w:t>Вариант №15</w:t>
-      </w:r>
-      <w:r>
-        <w:rPr>
-          <w:rFonts w:cs="Times New Roman" w:ascii="Times New Roman" w:hAnsi="Times New Roman"/>
-          <w:lang w:val="ru-RU"/>
-        </w:rPr>
-        <w:t>64</w:t>
+        <w:t>Вариант №1564</w:t>
       </w:r>
     </w:p>
     <w:p>
@@ -903,18 +896,7 @@
           <w:szCs w:val="24"/>
           <w:lang w:val="ru-RU" w:eastAsia="ru-RU"/>
         </w:rPr>
-        <w:t>1.</w:t>
-      </w:r>
-      <w:r>
-        <w:rPr>
-          <w:rFonts w:eastAsia="Times New Roman" w:cs="Times New Roman" w:ascii="Times New Roman" w:hAnsi="Times New Roman"/>
-          <w:b/>
-          <w:color w:val="333333"/>
-          <w:sz w:val="24"/>
-          <w:szCs w:val="24"/>
-          <w:lang w:val="ru-RU" w:eastAsia="ru-RU"/>
-        </w:rPr>
-        <w:t>Сделать запрос для получения атрибутов из указанных таблиц, применив фильтры по указанным условиям:</w:t>
+        <w:t>1.Сделать запрос для получения атрибутов из указанных таблиц, применив фильтры по указанным условиям:</w:t>
         <w:br/>
         <w:t>Н_ТИПЫ_ВЕДОМОСТЕЙ, Н_ВЕДОМОСТИ.</w:t>
         <w:br/>
@@ -946,7 +928,12 @@
         </w:rPr>
       </w:pPr>
       <w:r>
-        <w:rPr/>
+        <w:rPr>
+          <w:rFonts w:eastAsia="Times New Roman" w:cs="Times New Roman" w:ascii="Times New Roman" w:hAnsi="Times New Roman"/>
+          <w:sz w:val="20"/>
+          <w:szCs w:val="24"/>
+          <w:lang w:val="ru-RU" w:eastAsia="ru-RU"/>
+        </w:rPr>
       </w:r>
     </w:p>
     <w:p>
@@ -1000,7 +987,12 @@
         </w:rPr>
       </w:pPr>
       <w:r>
-        <w:rPr/>
+        <w:rPr>
+          <w:rFonts w:eastAsia="Times New Roman" w:cs="Times New Roman" w:ascii="Times New Roman" w:hAnsi="Times New Roman"/>
+          <w:sz w:val="20"/>
+          <w:szCs w:val="24"/>
+          <w:lang w:val="ru-RU" w:eastAsia="ru-RU"/>
+        </w:rPr>
       </w:r>
     </w:p>
     <w:p>
@@ -1046,8 +1038,10 @@
       </w:pPr>
       <w:r>
         <w:rPr>
-          <w:sz w:val="24"/>
-          <w:szCs w:val="24"/>
+          <w:rFonts w:eastAsia="Times New Roman" w:cs="Times New Roman" w:ascii="Times New Roman" w:hAnsi="Times New Roman"/>
+          <w:b/>
+          <w:color w:val="333333"/>
+          <w:lang w:val="ru-RU" w:eastAsia="ru-RU"/>
         </w:rPr>
       </w:r>
     </w:p>
@@ -1096,8 +1090,12 @@
       </w:pPr>
       <w:r>
         <w:rPr>
-          <w:sz w:val="24"/>
-          <w:szCs w:val="24"/>
+          <w:rFonts w:eastAsia="Times New Roman" w:cs="Times New Roman" w:ascii="Times New Roman" w:hAnsi="Times New Roman"/>
+          <w:b/>
+          <w:color w:val="333333"/>
+          <w:sz w:val="24"/>
+          <w:szCs w:val="24"/>
+          <w:lang w:val="ru-RU" w:eastAsia="ru-RU"/>
         </w:rPr>
       </w:r>
     </w:p>
@@ -1200,8 +1198,12 @@
       </w:pPr>
       <w:r>
         <w:rPr>
-          <w:sz w:val="24"/>
-          <w:szCs w:val="24"/>
+          <w:rFonts w:eastAsia="Times New Roman" w:cs="Times New Roman" w:ascii="Times New Roman" w:hAnsi="Times New Roman"/>
+          <w:b/>
+          <w:color w:val="333333"/>
+          <w:sz w:val="24"/>
+          <w:szCs w:val="24"/>
+          <w:lang w:val="ru-RU" w:eastAsia="ru-RU"/>
         </w:rPr>
       </w:r>
     </w:p>
@@ -1260,18 +1262,7 @@
           <w:szCs w:val="24"/>
           <w:lang w:val="ru-RU" w:eastAsia="ru-RU"/>
         </w:rPr>
-        <w:t xml:space="preserve">1. </w:t>
-      </w:r>
-      <w:r>
-        <w:rPr>
-          <w:rFonts w:eastAsia="Times New Roman" w:cs="Times New Roman" w:ascii="Times New Roman" w:hAnsi="Times New Roman"/>
-          <w:b/>
-          <w:color w:val="333333"/>
-          <w:sz w:val="24"/>
-          <w:szCs w:val="24"/>
-          <w:lang w:val="ru-RU" w:eastAsia="ru-RU"/>
-        </w:rPr>
-        <w:t xml:space="preserve">select Н_ТИПЫ_ВЕДОМОСТЕЙ.ИД, Н_ВЕДОМОСТИ.ДАТА from Н_ВЕДОМОСТИ </w:t>
+        <w:t xml:space="preserve">1. select Н_ТИПЫ_ВЕДОМОСТЕЙ.ИД, Н_ВЕДОМОСТИ.ДАТА from Н_ВЕДОМОСТИ </w:t>
       </w:r>
     </w:p>
     <w:p>
@@ -1353,6 +1344,1071 @@
           <w:lang w:val="ru-RU" w:eastAsia="ru-RU"/>
         </w:rPr>
         <w:t>Н_ВЕДОМОСТИ.ЧЛВК_ИД &gt; 142390 ;</w:t>
+      </w:r>
+    </w:p>
+    <w:p>
+      <w:pPr>
+        <w:pStyle w:val="Normal"/>
+        <w:widowControl/>
+        <w:suppressAutoHyphens w:val="false"/>
+        <w:spacing w:before="0" w:afterAutospacing="1"/>
+        <w:jc w:val="left"/>
+        <w:rPr>
+          <w:rFonts w:ascii="Times New Roman" w:hAnsi="Times New Roman" w:eastAsia="Times New Roman" w:cs="Times New Roman"/>
+          <w:color w:val="333333"/>
+          <w:sz w:val="21"/>
+          <w:szCs w:val="21"/>
+          <w:lang w:val="ru-RU" w:eastAsia="ru-RU"/>
+        </w:rPr>
+      </w:pPr>
+      <w:r>
+        <w:rPr>
+          <w:rFonts w:eastAsia="Times New Roman" w:cs="Times New Roman" w:ascii="Times New Roman" w:hAnsi="Times New Roman"/>
+          <w:color w:val="333333"/>
+          <w:sz w:val="21"/>
+          <w:szCs w:val="21"/>
+          <w:lang w:val="ru-RU" w:eastAsia="ru-RU"/>
+        </w:rPr>
+      </w:r>
+    </w:p>
+    <w:p>
+      <w:pPr>
+        <w:pStyle w:val="Normal"/>
+        <w:widowControl/>
+        <w:suppressAutoHyphens w:val="false"/>
+        <w:spacing w:before="0" w:afterAutospacing="1"/>
+        <w:jc w:val="left"/>
+        <w:rPr>
+          <w:rFonts w:ascii="Times New Roman" w:hAnsi="Times New Roman" w:eastAsia="Times New Roman" w:cs="Times New Roman"/>
+          <w:color w:val="333333"/>
+          <w:sz w:val="21"/>
+          <w:szCs w:val="21"/>
+          <w:lang w:val="ru-RU" w:eastAsia="ru-RU"/>
+        </w:rPr>
+      </w:pPr>
+      <w:r>
+        <w:rPr>
+          <w:rFonts w:eastAsia="Times New Roman" w:cs="Times New Roman" w:ascii="Times New Roman" w:hAnsi="Times New Roman"/>
+          <w:b/>
+          <w:color w:val="333333"/>
+          <w:sz w:val="24"/>
+          <w:szCs w:val="24"/>
+          <w:lang w:val="ru-RU" w:eastAsia="ru-RU"/>
+        </w:rPr>
+        <w:t xml:space="preserve">2. select Н_ЛЮДИ.ИД, Н_ВЕДОМОСТИ.ИД, Н_СЕССИЯ.ИД </w:t>
+      </w:r>
+    </w:p>
+    <w:p>
+      <w:pPr>
+        <w:pStyle w:val="Normal"/>
+        <w:widowControl/>
+        <w:suppressAutoHyphens w:val="false"/>
+        <w:spacing w:before="0" w:afterAutospacing="1"/>
+        <w:jc w:val="left"/>
+        <w:rPr>
+          <w:rFonts w:ascii="Times New Roman" w:hAnsi="Times New Roman" w:eastAsia="Times New Roman" w:cs="Times New Roman"/>
+          <w:color w:val="333333"/>
+          <w:sz w:val="21"/>
+          <w:szCs w:val="21"/>
+          <w:lang w:val="ru-RU" w:eastAsia="ru-RU"/>
+        </w:rPr>
+      </w:pPr>
+      <w:r>
+        <w:rPr>
+          <w:rFonts w:eastAsia="Times New Roman" w:cs="Times New Roman" w:ascii="Times New Roman" w:hAnsi="Times New Roman"/>
+          <w:b/>
+          <w:color w:val="333333"/>
+          <w:sz w:val="24"/>
+          <w:szCs w:val="24"/>
+          <w:lang w:val="ru-RU" w:eastAsia="ru-RU"/>
+        </w:rPr>
+        <w:t>from Н_ЛЮДИ</w:t>
+      </w:r>
+    </w:p>
+    <w:p>
+      <w:pPr>
+        <w:pStyle w:val="Normal"/>
+        <w:widowControl/>
+        <w:suppressAutoHyphens w:val="false"/>
+        <w:spacing w:before="0" w:afterAutospacing="1"/>
+        <w:jc w:val="left"/>
+        <w:rPr>
+          <w:rFonts w:ascii="Times New Roman" w:hAnsi="Times New Roman" w:eastAsia="Times New Roman" w:cs="Times New Roman"/>
+          <w:color w:val="333333"/>
+          <w:sz w:val="21"/>
+          <w:szCs w:val="21"/>
+          <w:lang w:val="ru-RU" w:eastAsia="ru-RU"/>
+        </w:rPr>
+      </w:pPr>
+      <w:r>
+        <w:rPr>
+          <w:rFonts w:eastAsia="Times New Roman" w:cs="Times New Roman" w:ascii="Times New Roman" w:hAnsi="Times New Roman"/>
+          <w:b/>
+          <w:color w:val="333333"/>
+          <w:sz w:val="24"/>
+          <w:szCs w:val="24"/>
+          <w:lang w:val="ru-RU" w:eastAsia="ru-RU"/>
+        </w:rPr>
+        <w:t>RIGHT JOIN Н_ВЕДОМОСТИ ON Н_ВЕДОМОСТИ.ЧЛВК_ИД = Н_ЛЮДИ.ИД</w:t>
+      </w:r>
+    </w:p>
+    <w:p>
+      <w:pPr>
+        <w:pStyle w:val="Normal"/>
+        <w:widowControl/>
+        <w:suppressAutoHyphens w:val="false"/>
+        <w:spacing w:before="0" w:afterAutospacing="1"/>
+        <w:jc w:val="left"/>
+        <w:rPr>
+          <w:rFonts w:ascii="Times New Roman" w:hAnsi="Times New Roman" w:eastAsia="Times New Roman" w:cs="Times New Roman"/>
+          <w:color w:val="333333"/>
+          <w:sz w:val="21"/>
+          <w:szCs w:val="21"/>
+          <w:lang w:val="ru-RU" w:eastAsia="ru-RU"/>
+        </w:rPr>
+      </w:pPr>
+      <w:r>
+        <w:rPr>
+          <w:rFonts w:eastAsia="Times New Roman" w:cs="Times New Roman" w:ascii="Times New Roman" w:hAnsi="Times New Roman"/>
+          <w:b/>
+          <w:color w:val="333333"/>
+          <w:sz w:val="24"/>
+          <w:szCs w:val="24"/>
+          <w:lang w:val="ru-RU" w:eastAsia="ru-RU"/>
+        </w:rPr>
+        <w:t>RIGHT JOIN Н_СЕССИЯ ON Н_СЕССИЯ.СЭС_ИД = Н_ЛЮДИ.ИД</w:t>
+      </w:r>
+    </w:p>
+    <w:p>
+      <w:pPr>
+        <w:pStyle w:val="Normal"/>
+        <w:widowControl/>
+        <w:suppressAutoHyphens w:val="false"/>
+        <w:spacing w:before="0" w:afterAutospacing="1"/>
+        <w:jc w:val="left"/>
+        <w:rPr>
+          <w:rFonts w:ascii="Times New Roman" w:hAnsi="Times New Roman" w:eastAsia="Times New Roman" w:cs="Times New Roman"/>
+          <w:color w:val="333333"/>
+          <w:sz w:val="21"/>
+          <w:szCs w:val="21"/>
+          <w:lang w:val="ru-RU" w:eastAsia="ru-RU"/>
+        </w:rPr>
+      </w:pPr>
+      <w:r>
+        <w:rPr>
+          <w:rFonts w:eastAsia="Times New Roman" w:cs="Times New Roman" w:ascii="Times New Roman" w:hAnsi="Times New Roman"/>
+          <w:b/>
+          <w:color w:val="333333"/>
+          <w:sz w:val="24"/>
+          <w:szCs w:val="24"/>
+          <w:lang w:val="ru-RU" w:eastAsia="ru-RU"/>
+        </w:rPr>
+        <w:t xml:space="preserve"> </w:t>
+      </w:r>
+      <w:r>
+        <w:rPr>
+          <w:rFonts w:eastAsia="Times New Roman" w:cs="Times New Roman" w:ascii="Times New Roman" w:hAnsi="Times New Roman"/>
+          <w:b/>
+          <w:color w:val="333333"/>
+          <w:sz w:val="24"/>
+          <w:szCs w:val="24"/>
+          <w:lang w:val="ru-RU" w:eastAsia="ru-RU"/>
+        </w:rPr>
+        <w:t>WHERE Н_ЛЮДИ.ИМЯ &lt; 'Николай'</w:t>
+      </w:r>
+    </w:p>
+    <w:p>
+      <w:pPr>
+        <w:pStyle w:val="Normal"/>
+        <w:widowControl/>
+        <w:suppressAutoHyphens w:val="false"/>
+        <w:spacing w:before="0" w:afterAutospacing="1"/>
+        <w:jc w:val="left"/>
+        <w:rPr>
+          <w:rFonts w:ascii="Times New Roman" w:hAnsi="Times New Roman" w:eastAsia="Times New Roman" w:cs="Times New Roman"/>
+          <w:color w:val="333333"/>
+          <w:sz w:val="21"/>
+          <w:szCs w:val="21"/>
+          <w:lang w:val="ru-RU" w:eastAsia="ru-RU"/>
+        </w:rPr>
+      </w:pPr>
+      <w:r>
+        <w:rPr>
+          <w:rFonts w:eastAsia="Times New Roman" w:cs="Times New Roman" w:ascii="Times New Roman" w:hAnsi="Times New Roman"/>
+          <w:b/>
+          <w:color w:val="333333"/>
+          <w:sz w:val="24"/>
+          <w:szCs w:val="24"/>
+          <w:lang w:val="ru-RU" w:eastAsia="ru-RU"/>
+        </w:rPr>
+        <w:t>AND Н_ВЕДОМОСТИ.ЧЛВК_ИД = 117219;</w:t>
+      </w:r>
+    </w:p>
+    <w:p>
+      <w:pPr>
+        <w:pStyle w:val="Normal"/>
+        <w:widowControl/>
+        <w:suppressAutoHyphens w:val="false"/>
+        <w:spacing w:before="0" w:afterAutospacing="1"/>
+        <w:jc w:val="left"/>
+        <w:rPr>
+          <w:rFonts w:ascii="Times New Roman" w:hAnsi="Times New Roman" w:eastAsia="Times New Roman" w:cs="Times New Roman"/>
+          <w:color w:val="333333"/>
+          <w:sz w:val="21"/>
+          <w:szCs w:val="21"/>
+          <w:lang w:val="ru-RU" w:eastAsia="ru-RU"/>
+        </w:rPr>
+      </w:pPr>
+      <w:r>
+        <w:rPr>
+          <w:rFonts w:eastAsia="Times New Roman" w:cs="Times New Roman" w:ascii="Times New Roman" w:hAnsi="Times New Roman"/>
+          <w:color w:val="333333"/>
+          <w:sz w:val="21"/>
+          <w:szCs w:val="21"/>
+          <w:lang w:val="ru-RU" w:eastAsia="ru-RU"/>
+        </w:rPr>
+      </w:r>
+    </w:p>
+    <w:p>
+      <w:pPr>
+        <w:pStyle w:val="Normal"/>
+        <w:widowControl/>
+        <w:suppressAutoHyphens w:val="false"/>
+        <w:spacing w:before="0" w:afterAutospacing="1"/>
+        <w:jc w:val="left"/>
+        <w:rPr>
+          <w:rFonts w:ascii="Times New Roman" w:hAnsi="Times New Roman" w:eastAsia="Times New Roman" w:cs="Times New Roman"/>
+          <w:color w:val="333333"/>
+          <w:sz w:val="21"/>
+          <w:szCs w:val="21"/>
+          <w:lang w:val="ru-RU" w:eastAsia="ru-RU"/>
+        </w:rPr>
+      </w:pPr>
+      <w:r>
+        <w:rPr>
+          <w:rFonts w:eastAsia="Times New Roman" w:cs="Times New Roman" w:ascii="Times New Roman" w:hAnsi="Times New Roman"/>
+          <w:b/>
+          <w:color w:val="333333"/>
+          <w:sz w:val="24"/>
+          <w:szCs w:val="24"/>
+          <w:lang w:val="ru-RU" w:eastAsia="ru-RU"/>
+        </w:rPr>
+        <w:t>3. SELECT COUNT(*)</w:t>
+      </w:r>
+    </w:p>
+    <w:p>
+      <w:pPr>
+        <w:pStyle w:val="Normal"/>
+        <w:widowControl/>
+        <w:suppressAutoHyphens w:val="false"/>
+        <w:spacing w:before="0" w:afterAutospacing="1"/>
+        <w:jc w:val="left"/>
+        <w:rPr>
+          <w:rFonts w:ascii="Times New Roman" w:hAnsi="Times New Roman" w:eastAsia="Times New Roman" w:cs="Times New Roman"/>
+          <w:color w:val="333333"/>
+          <w:sz w:val="21"/>
+          <w:szCs w:val="21"/>
+          <w:lang w:val="ru-RU" w:eastAsia="ru-RU"/>
+        </w:rPr>
+      </w:pPr>
+      <w:r>
+        <w:rPr>
+          <w:rFonts w:eastAsia="Times New Roman" w:cs="Times New Roman" w:ascii="Times New Roman" w:hAnsi="Times New Roman"/>
+          <w:b/>
+          <w:color w:val="333333"/>
+          <w:sz w:val="24"/>
+          <w:szCs w:val="24"/>
+          <w:lang w:val="ru-RU" w:eastAsia="ru-RU"/>
+        </w:rPr>
+        <w:t>FROM Н_ЛЮДИ</w:t>
+      </w:r>
+    </w:p>
+    <w:p>
+      <w:pPr>
+        <w:pStyle w:val="Normal"/>
+        <w:widowControl/>
+        <w:suppressAutoHyphens w:val="false"/>
+        <w:spacing w:before="0" w:afterAutospacing="1"/>
+        <w:jc w:val="left"/>
+        <w:rPr>
+          <w:rFonts w:ascii="Times New Roman" w:hAnsi="Times New Roman" w:eastAsia="Times New Roman" w:cs="Times New Roman"/>
+          <w:color w:val="333333"/>
+          <w:sz w:val="21"/>
+          <w:szCs w:val="21"/>
+          <w:lang w:val="ru-RU" w:eastAsia="ru-RU"/>
+        </w:rPr>
+      </w:pPr>
+      <w:r>
+        <w:rPr>
+          <w:rFonts w:eastAsia="Times New Roman" w:cs="Times New Roman" w:ascii="Times New Roman" w:hAnsi="Times New Roman"/>
+          <w:b/>
+          <w:color w:val="333333"/>
+          <w:sz w:val="24"/>
+          <w:szCs w:val="24"/>
+          <w:lang w:val="ru-RU" w:eastAsia="ru-RU"/>
+        </w:rPr>
+        <w:t>JOIN Н_ОБУЧЕНИЯ ON Н_ЛЮДИ.ИД = Н_ОБУЧЕНИЯ.ЧЛВК_ИД</w:t>
+      </w:r>
+    </w:p>
+    <w:p>
+      <w:pPr>
+        <w:pStyle w:val="Normal"/>
+        <w:widowControl/>
+        <w:suppressAutoHyphens w:val="false"/>
+        <w:spacing w:before="0" w:afterAutospacing="1"/>
+        <w:jc w:val="left"/>
+        <w:rPr>
+          <w:rFonts w:ascii="Times New Roman" w:hAnsi="Times New Roman" w:eastAsia="Times New Roman" w:cs="Times New Roman"/>
+          <w:color w:val="333333"/>
+          <w:sz w:val="21"/>
+          <w:szCs w:val="21"/>
+          <w:lang w:val="ru-RU" w:eastAsia="ru-RU"/>
+        </w:rPr>
+      </w:pPr>
+      <w:r>
+        <w:rPr>
+          <w:rFonts w:eastAsia="Times New Roman" w:cs="Times New Roman" w:ascii="Times New Roman" w:hAnsi="Times New Roman"/>
+          <w:b/>
+          <w:color w:val="333333"/>
+          <w:sz w:val="24"/>
+          <w:szCs w:val="24"/>
+          <w:lang w:val="ru-RU" w:eastAsia="ru-RU"/>
+        </w:rPr>
+        <w:t>JOIN Н_УЧЕНИКИ ON Н_ОБУЧЕНИЯ.ЧЛВК_ИД = Н_УЧЕНИКИ.ЧЛВК_ИД</w:t>
+      </w:r>
+    </w:p>
+    <w:p>
+      <w:pPr>
+        <w:pStyle w:val="Normal"/>
+        <w:widowControl/>
+        <w:suppressAutoHyphens w:val="false"/>
+        <w:spacing w:before="0" w:afterAutospacing="1"/>
+        <w:jc w:val="left"/>
+        <w:rPr>
+          <w:rFonts w:ascii="Times New Roman" w:hAnsi="Times New Roman" w:eastAsia="Times New Roman" w:cs="Times New Roman"/>
+          <w:color w:val="333333"/>
+          <w:sz w:val="21"/>
+          <w:szCs w:val="21"/>
+          <w:lang w:val="ru-RU" w:eastAsia="ru-RU"/>
+        </w:rPr>
+      </w:pPr>
+      <w:r>
+        <w:rPr>
+          <w:rFonts w:eastAsia="Times New Roman" w:cs="Times New Roman" w:ascii="Times New Roman" w:hAnsi="Times New Roman"/>
+          <w:b/>
+          <w:color w:val="333333"/>
+          <w:sz w:val="24"/>
+          <w:szCs w:val="24"/>
+          <w:lang w:val="ru-RU" w:eastAsia="ru-RU"/>
+        </w:rPr>
+        <w:t>JOIN Н_ПЛАНЫ ON Н_УЧЕНИКИ.ПЛАН_ИД = Н_ПЛАНЫ.ИД</w:t>
+      </w:r>
+    </w:p>
+    <w:p>
+      <w:pPr>
+        <w:pStyle w:val="Normal"/>
+        <w:widowControl/>
+        <w:suppressAutoHyphens w:val="false"/>
+        <w:spacing w:before="0" w:afterAutospacing="1"/>
+        <w:jc w:val="left"/>
+        <w:rPr>
+          <w:rFonts w:ascii="Times New Roman" w:hAnsi="Times New Roman" w:eastAsia="Times New Roman" w:cs="Times New Roman"/>
+          <w:color w:val="333333"/>
+          <w:sz w:val="21"/>
+          <w:szCs w:val="21"/>
+          <w:lang w:val="ru-RU" w:eastAsia="ru-RU"/>
+        </w:rPr>
+      </w:pPr>
+      <w:r>
+        <w:rPr>
+          <w:rFonts w:eastAsia="Times New Roman" w:cs="Times New Roman" w:ascii="Times New Roman" w:hAnsi="Times New Roman"/>
+          <w:b/>
+          <w:color w:val="333333"/>
+          <w:sz w:val="24"/>
+          <w:szCs w:val="24"/>
+          <w:lang w:val="ru-RU" w:eastAsia="ru-RU"/>
+        </w:rPr>
+        <w:t>JOIN Н_ФОРМЫ_ОБУЧЕНИЯ ON Н_ПЛАНЫ.ФО_ИД = Н_ФОРМЫ_ОБУЧЕНИЯ.ИД</w:t>
+      </w:r>
+    </w:p>
+    <w:p>
+      <w:pPr>
+        <w:pStyle w:val="Normal"/>
+        <w:widowControl/>
+        <w:suppressAutoHyphens w:val="false"/>
+        <w:spacing w:before="0" w:afterAutospacing="1"/>
+        <w:jc w:val="left"/>
+        <w:rPr>
+          <w:rFonts w:ascii="Times New Roman" w:hAnsi="Times New Roman" w:eastAsia="Times New Roman" w:cs="Times New Roman"/>
+          <w:color w:val="333333"/>
+          <w:sz w:val="21"/>
+          <w:szCs w:val="21"/>
+          <w:lang w:val="ru-RU" w:eastAsia="ru-RU"/>
+        </w:rPr>
+      </w:pPr>
+      <w:r>
+        <w:rPr>
+          <w:rFonts w:eastAsia="Times New Roman" w:cs="Times New Roman" w:ascii="Times New Roman" w:hAnsi="Times New Roman"/>
+          <w:b/>
+          <w:color w:val="333333"/>
+          <w:sz w:val="24"/>
+          <w:szCs w:val="24"/>
+          <w:lang w:val="ru-RU" w:eastAsia="ru-RU"/>
+        </w:rPr>
+        <w:t>WHERE Н_ЛЮДИ.ОТЧЕСТВО IS NULL</w:t>
+      </w:r>
+    </w:p>
+    <w:p>
+      <w:pPr>
+        <w:pStyle w:val="Normal"/>
+        <w:widowControl/>
+        <w:suppressAutoHyphens w:val="false"/>
+        <w:spacing w:before="0" w:afterAutospacing="1"/>
+        <w:jc w:val="left"/>
+        <w:rPr>
+          <w:rFonts w:ascii="Times New Roman" w:hAnsi="Times New Roman" w:eastAsia="Times New Roman" w:cs="Times New Roman"/>
+          <w:color w:val="333333"/>
+          <w:sz w:val="21"/>
+          <w:szCs w:val="21"/>
+          <w:lang w:val="ru-RU" w:eastAsia="ru-RU"/>
+        </w:rPr>
+      </w:pPr>
+      <w:r>
+        <w:rPr>
+          <w:rFonts w:eastAsia="Times New Roman" w:cs="Times New Roman" w:ascii="Times New Roman" w:hAnsi="Times New Roman"/>
+          <w:b/>
+          <w:color w:val="333333"/>
+          <w:sz w:val="24"/>
+          <w:szCs w:val="24"/>
+          <w:lang w:val="ru-RU" w:eastAsia="ru-RU"/>
+        </w:rPr>
+        <w:t>AND Н_ФОРМЫ_ОБУЧЕНИЯ.ИД = 2;</w:t>
+      </w:r>
+    </w:p>
+    <w:p>
+      <w:pPr>
+        <w:pStyle w:val="Normal"/>
+        <w:widowControl/>
+        <w:suppressAutoHyphens w:val="false"/>
+        <w:spacing w:before="0" w:afterAutospacing="1"/>
+        <w:jc w:val="left"/>
+        <w:rPr>
+          <w:rFonts w:ascii="Times New Roman" w:hAnsi="Times New Roman" w:eastAsia="Times New Roman" w:cs="Times New Roman"/>
+          <w:color w:val="333333"/>
+          <w:sz w:val="21"/>
+          <w:szCs w:val="21"/>
+          <w:lang w:val="ru-RU" w:eastAsia="ru-RU"/>
+        </w:rPr>
+      </w:pPr>
+      <w:r>
+        <w:rPr/>
+      </w:r>
+    </w:p>
+    <w:p>
+      <w:pPr>
+        <w:pStyle w:val="Normal"/>
+        <w:widowControl/>
+        <w:suppressAutoHyphens w:val="false"/>
+        <w:spacing w:before="0" w:afterAutospacing="1"/>
+        <w:jc w:val="left"/>
+        <w:rPr>
+          <w:rFonts w:ascii="Times New Roman" w:hAnsi="Times New Roman" w:eastAsia="Times New Roman" w:cs="Times New Roman"/>
+          <w:color w:val="333333"/>
+          <w:sz w:val="21"/>
+          <w:szCs w:val="21"/>
+          <w:lang w:val="ru-RU" w:eastAsia="ru-RU"/>
+        </w:rPr>
+      </w:pPr>
+      <w:r>
+        <w:rPr/>
+      </w:r>
+    </w:p>
+    <w:p>
+      <w:pPr>
+        <w:pStyle w:val="Normal"/>
+        <w:widowControl/>
+        <w:suppressAutoHyphens w:val="false"/>
+        <w:spacing w:before="0" w:afterAutospacing="1"/>
+        <w:jc w:val="left"/>
+        <w:rPr>
+          <w:rFonts w:ascii="Times New Roman" w:hAnsi="Times New Roman" w:eastAsia="Times New Roman" w:cs="Times New Roman"/>
+          <w:color w:val="333333"/>
+          <w:sz w:val="21"/>
+          <w:szCs w:val="21"/>
+          <w:lang w:val="ru-RU" w:eastAsia="ru-RU"/>
+        </w:rPr>
+      </w:pPr>
+      <w:r>
+        <w:rPr/>
+      </w:r>
+    </w:p>
+    <w:p>
+      <w:pPr>
+        <w:pStyle w:val="Normal"/>
+        <w:widowControl/>
+        <w:suppressAutoHyphens w:val="false"/>
+        <w:spacing w:before="0" w:afterAutospacing="1"/>
+        <w:jc w:val="left"/>
+        <w:rPr>
+          <w:rFonts w:ascii="Times New Roman" w:hAnsi="Times New Roman" w:eastAsia="Times New Roman" w:cs="Times New Roman"/>
+          <w:color w:val="333333"/>
+          <w:sz w:val="21"/>
+          <w:szCs w:val="21"/>
+          <w:lang w:val="ru-RU" w:eastAsia="ru-RU"/>
+        </w:rPr>
+      </w:pPr>
+      <w:r>
+        <w:rPr/>
+      </w:r>
+    </w:p>
+    <w:p>
+      <w:pPr>
+        <w:pStyle w:val="Normal"/>
+        <w:widowControl/>
+        <w:suppressAutoHyphens w:val="false"/>
+        <w:spacing w:before="0" w:afterAutospacing="1"/>
+        <w:jc w:val="left"/>
+        <w:rPr>
+          <w:rFonts w:ascii="Times New Roman" w:hAnsi="Times New Roman" w:eastAsia="Times New Roman" w:cs="Times New Roman"/>
+          <w:color w:val="333333"/>
+          <w:sz w:val="21"/>
+          <w:szCs w:val="21"/>
+          <w:lang w:val="ru-RU" w:eastAsia="ru-RU"/>
+        </w:rPr>
+      </w:pPr>
+      <w:r>
+        <w:rPr>
+          <w:rFonts w:eastAsia="Times New Roman" w:cs="Times New Roman" w:ascii="Times New Roman" w:hAnsi="Times New Roman"/>
+          <w:b/>
+          <w:color w:val="333333"/>
+          <w:sz w:val="24"/>
+          <w:szCs w:val="24"/>
+          <w:lang w:val="ru-RU" w:eastAsia="ru-RU"/>
+        </w:rPr>
+        <w:t>4.SELECT Н_ПЛАНЫ.ПЛАН_ИД</w:t>
+      </w:r>
+    </w:p>
+    <w:p>
+      <w:pPr>
+        <w:pStyle w:val="Normal"/>
+        <w:widowControl/>
+        <w:suppressAutoHyphens w:val="false"/>
+        <w:spacing w:before="0" w:afterAutospacing="1"/>
+        <w:jc w:val="left"/>
+        <w:rPr>
+          <w:rFonts w:ascii="Times New Roman" w:hAnsi="Times New Roman" w:eastAsia="Times New Roman" w:cs="Times New Roman"/>
+          <w:color w:val="333333"/>
+          <w:sz w:val="21"/>
+          <w:szCs w:val="21"/>
+          <w:lang w:val="ru-RU" w:eastAsia="ru-RU"/>
+        </w:rPr>
+      </w:pPr>
+      <w:r>
+        <w:rPr>
+          <w:rFonts w:eastAsia="Times New Roman" w:cs="Times New Roman" w:ascii="Times New Roman" w:hAnsi="Times New Roman"/>
+          <w:b/>
+          <w:color w:val="333333"/>
+          <w:sz w:val="24"/>
+          <w:szCs w:val="24"/>
+          <w:lang w:val="ru-RU" w:eastAsia="ru-RU"/>
+        </w:rPr>
+        <w:t>FROM Н_ПЛАНЫ</w:t>
+      </w:r>
+    </w:p>
+    <w:p>
+      <w:pPr>
+        <w:pStyle w:val="Normal"/>
+        <w:widowControl/>
+        <w:suppressAutoHyphens w:val="false"/>
+        <w:spacing w:before="0" w:afterAutospacing="1"/>
+        <w:jc w:val="left"/>
+        <w:rPr>
+          <w:rFonts w:ascii="Times New Roman" w:hAnsi="Times New Roman" w:eastAsia="Times New Roman" w:cs="Times New Roman"/>
+          <w:color w:val="333333"/>
+          <w:sz w:val="21"/>
+          <w:szCs w:val="21"/>
+          <w:lang w:val="ru-RU" w:eastAsia="ru-RU"/>
+        </w:rPr>
+      </w:pPr>
+      <w:r>
+        <w:rPr>
+          <w:rFonts w:eastAsia="Times New Roman" w:cs="Times New Roman" w:ascii="Times New Roman" w:hAnsi="Times New Roman"/>
+          <w:b/>
+          <w:color w:val="333333"/>
+          <w:sz w:val="24"/>
+          <w:szCs w:val="24"/>
+          <w:lang w:val="ru-RU" w:eastAsia="ru-RU"/>
+        </w:rPr>
+        <w:t>JOIN Н_ГРУППЫ_ПЛАНОВ ON Н_ПЛАНЫ.ПЛАН_ИД = Н_ГРУППЫ_ПЛАНОВ.ПЛАН_ИД</w:t>
+      </w:r>
+    </w:p>
+    <w:p>
+      <w:pPr>
+        <w:pStyle w:val="Normal"/>
+        <w:widowControl/>
+        <w:suppressAutoHyphens w:val="false"/>
+        <w:spacing w:before="0" w:afterAutospacing="1"/>
+        <w:jc w:val="left"/>
+        <w:rPr>
+          <w:rFonts w:ascii="Times New Roman" w:hAnsi="Times New Roman" w:eastAsia="Times New Roman" w:cs="Times New Roman"/>
+          <w:color w:val="333333"/>
+          <w:sz w:val="21"/>
+          <w:szCs w:val="21"/>
+          <w:lang w:val="ru-RU" w:eastAsia="ru-RU"/>
+        </w:rPr>
+      </w:pPr>
+      <w:r>
+        <w:rPr>
+          <w:rFonts w:eastAsia="Times New Roman" w:cs="Times New Roman" w:ascii="Times New Roman" w:hAnsi="Times New Roman"/>
+          <w:b/>
+          <w:color w:val="333333"/>
+          <w:sz w:val="24"/>
+          <w:szCs w:val="24"/>
+          <w:lang w:val="ru-RU" w:eastAsia="ru-RU"/>
+        </w:rPr>
+        <w:t>WHERE Н_ПЛАНЫ.ФО_ИД = 3</w:t>
+      </w:r>
+    </w:p>
+    <w:p>
+      <w:pPr>
+        <w:pStyle w:val="Normal"/>
+        <w:widowControl/>
+        <w:suppressAutoHyphens w:val="false"/>
+        <w:spacing w:before="0" w:afterAutospacing="1"/>
+        <w:jc w:val="left"/>
+        <w:rPr>
+          <w:rFonts w:ascii="Times New Roman" w:hAnsi="Times New Roman" w:eastAsia="Times New Roman" w:cs="Times New Roman"/>
+          <w:color w:val="333333"/>
+          <w:sz w:val="21"/>
+          <w:szCs w:val="21"/>
+          <w:lang w:val="ru-RU" w:eastAsia="ru-RU"/>
+        </w:rPr>
+      </w:pPr>
+      <w:r>
+        <w:rPr>
+          <w:rFonts w:eastAsia="Times New Roman" w:cs="Times New Roman" w:ascii="Times New Roman" w:hAnsi="Times New Roman"/>
+          <w:b/>
+          <w:color w:val="333333"/>
+          <w:sz w:val="24"/>
+          <w:szCs w:val="24"/>
+          <w:lang w:val="ru-RU" w:eastAsia="ru-RU"/>
+        </w:rPr>
+        <w:t>GROUP BY Н_ПЛАНЫ.ПЛАН_ИД</w:t>
+      </w:r>
+    </w:p>
+    <w:p>
+      <w:pPr>
+        <w:pStyle w:val="Normal"/>
+        <w:widowControl/>
+        <w:suppressAutoHyphens w:val="false"/>
+        <w:spacing w:before="0" w:afterAutospacing="1"/>
+        <w:jc w:val="left"/>
+        <w:rPr>
+          <w:rFonts w:ascii="Times New Roman" w:hAnsi="Times New Roman" w:eastAsia="Times New Roman" w:cs="Times New Roman"/>
+          <w:color w:val="333333"/>
+          <w:sz w:val="21"/>
+          <w:szCs w:val="21"/>
+          <w:lang w:val="ru-RU" w:eastAsia="ru-RU"/>
+        </w:rPr>
+      </w:pPr>
+      <w:r>
+        <w:rPr>
+          <w:rFonts w:eastAsia="Times New Roman" w:cs="Times New Roman" w:ascii="Times New Roman" w:hAnsi="Times New Roman"/>
+          <w:b/>
+          <w:color w:val="333333"/>
+          <w:sz w:val="24"/>
+          <w:szCs w:val="24"/>
+          <w:lang w:val="ru-RU" w:eastAsia="ru-RU"/>
+        </w:rPr>
+        <w:t>HAVING COUNT(DISTINCT Н_ГРУППЫ_ПЛАНОВ.ГРУППА) &gt; 2;</w:t>
+      </w:r>
+    </w:p>
+    <w:p>
+      <w:pPr>
+        <w:pStyle w:val="Normal"/>
+        <w:widowControl/>
+        <w:suppressAutoHyphens w:val="false"/>
+        <w:spacing w:before="0" w:afterAutospacing="1"/>
+        <w:jc w:val="left"/>
+        <w:rPr>
+          <w:rFonts w:ascii="Times New Roman" w:hAnsi="Times New Roman" w:eastAsia="Times New Roman" w:cs="Times New Roman"/>
+          <w:color w:val="333333"/>
+          <w:sz w:val="21"/>
+          <w:szCs w:val="21"/>
+          <w:lang w:val="ru-RU" w:eastAsia="ru-RU"/>
+        </w:rPr>
+      </w:pPr>
+      <w:r>
+        <w:rPr/>
+      </w:r>
+    </w:p>
+    <w:p>
+      <w:pPr>
+        <w:pStyle w:val="Normal"/>
+        <w:widowControl/>
+        <w:suppressAutoHyphens w:val="false"/>
+        <w:spacing w:before="0" w:afterAutospacing="1"/>
+        <w:jc w:val="left"/>
+        <w:rPr>
+          <w:rFonts w:ascii="Times New Roman" w:hAnsi="Times New Roman" w:eastAsia="Times New Roman" w:cs="Times New Roman"/>
+          <w:color w:val="333333"/>
+          <w:sz w:val="21"/>
+          <w:szCs w:val="21"/>
+          <w:lang w:val="ru-RU" w:eastAsia="ru-RU"/>
+        </w:rPr>
+      </w:pPr>
+      <w:r>
+        <w:rPr>
+          <w:rFonts w:eastAsia="Times New Roman" w:cs="Times New Roman" w:ascii="Times New Roman" w:hAnsi="Times New Roman"/>
+          <w:b/>
+          <w:color w:val="333333"/>
+          <w:sz w:val="24"/>
+          <w:szCs w:val="24"/>
+          <w:lang w:val="ru-RU" w:eastAsia="ru-RU"/>
+        </w:rPr>
+        <w:t>5.</w:t>
+      </w:r>
+    </w:p>
+    <w:p>
+      <w:pPr>
+        <w:pStyle w:val="Normal"/>
+        <w:widowControl/>
+        <w:suppressAutoHyphens w:val="false"/>
+        <w:spacing w:before="0" w:afterAutospacing="1"/>
+        <w:jc w:val="left"/>
+        <w:rPr>
+          <w:rFonts w:ascii="Times New Roman" w:hAnsi="Times New Roman" w:eastAsia="Times New Roman" w:cs="Times New Roman"/>
+          <w:color w:val="333333"/>
+          <w:sz w:val="21"/>
+          <w:szCs w:val="21"/>
+          <w:lang w:val="ru-RU" w:eastAsia="ru-RU"/>
+        </w:rPr>
+      </w:pPr>
+      <w:r>
+        <w:rPr/>
+      </w:r>
+    </w:p>
+    <w:p>
+      <w:pPr>
+        <w:pStyle w:val="Normal"/>
+        <w:widowControl/>
+        <w:suppressAutoHyphens w:val="false"/>
+        <w:spacing w:before="0" w:afterAutospacing="1"/>
+        <w:jc w:val="left"/>
+        <w:rPr>
+          <w:rFonts w:ascii="Times New Roman" w:hAnsi="Times New Roman" w:eastAsia="Times New Roman" w:cs="Times New Roman"/>
+          <w:color w:val="333333"/>
+          <w:sz w:val="21"/>
+          <w:szCs w:val="21"/>
+          <w:lang w:val="ru-RU" w:eastAsia="ru-RU"/>
+        </w:rPr>
+      </w:pPr>
+      <w:r>
+        <w:rPr/>
+      </w:r>
+    </w:p>
+    <w:p>
+      <w:pPr>
+        <w:pStyle w:val="Normal"/>
+        <w:widowControl/>
+        <w:suppressAutoHyphens w:val="false"/>
+        <w:spacing w:before="0" w:afterAutospacing="1"/>
+        <w:jc w:val="left"/>
+        <w:rPr>
+          <w:rFonts w:ascii="Times New Roman" w:hAnsi="Times New Roman" w:eastAsia="Times New Roman" w:cs="Times New Roman"/>
+          <w:color w:val="333333"/>
+          <w:sz w:val="21"/>
+          <w:szCs w:val="21"/>
+          <w:lang w:val="ru-RU" w:eastAsia="ru-RU"/>
+        </w:rPr>
+      </w:pPr>
+      <w:r>
+        <w:rPr/>
+      </w:r>
+    </w:p>
+    <w:p>
+      <w:pPr>
+        <w:pStyle w:val="Normal"/>
+        <w:widowControl/>
+        <w:suppressAutoHyphens w:val="false"/>
+        <w:spacing w:before="0" w:afterAutospacing="1"/>
+        <w:jc w:val="left"/>
+        <w:rPr>
+          <w:rFonts w:ascii="Times New Roman" w:hAnsi="Times New Roman" w:eastAsia="Times New Roman" w:cs="Times New Roman"/>
+          <w:color w:val="333333"/>
+          <w:sz w:val="21"/>
+          <w:szCs w:val="21"/>
+          <w:lang w:val="ru-RU" w:eastAsia="ru-RU"/>
+        </w:rPr>
+      </w:pPr>
+      <w:r>
+        <w:rPr/>
+      </w:r>
+    </w:p>
+    <w:p>
+      <w:pPr>
+        <w:pStyle w:val="Normal"/>
+        <w:widowControl/>
+        <w:suppressAutoHyphens w:val="false"/>
+        <w:spacing w:before="0" w:afterAutospacing="1"/>
+        <w:jc w:val="left"/>
+        <w:rPr>
+          <w:rFonts w:ascii="Times New Roman" w:hAnsi="Times New Roman" w:eastAsia="Times New Roman" w:cs="Times New Roman"/>
+          <w:color w:val="333333"/>
+          <w:sz w:val="21"/>
+          <w:szCs w:val="21"/>
+          <w:lang w:val="ru-RU" w:eastAsia="ru-RU"/>
+        </w:rPr>
+      </w:pPr>
+      <w:r>
+        <w:rPr/>
+      </w:r>
+    </w:p>
+    <w:p>
+      <w:pPr>
+        <w:pStyle w:val="Normal"/>
+        <w:widowControl/>
+        <w:suppressAutoHyphens w:val="false"/>
+        <w:spacing w:before="0" w:afterAutospacing="1"/>
+        <w:jc w:val="left"/>
+        <w:rPr>
+          <w:rFonts w:ascii="Times New Roman" w:hAnsi="Times New Roman" w:eastAsia="Times New Roman" w:cs="Times New Roman"/>
+          <w:color w:val="333333"/>
+          <w:sz w:val="21"/>
+          <w:szCs w:val="21"/>
+          <w:lang w:val="ru-RU" w:eastAsia="ru-RU"/>
+        </w:rPr>
+      </w:pPr>
+      <w:r>
+        <w:rPr/>
+      </w:r>
+    </w:p>
+    <w:p>
+      <w:pPr>
+        <w:pStyle w:val="Normal"/>
+        <w:widowControl/>
+        <w:suppressAutoHyphens w:val="false"/>
+        <w:spacing w:before="0" w:afterAutospacing="1"/>
+        <w:jc w:val="left"/>
+        <w:rPr>
+          <w:rFonts w:ascii="Times New Roman" w:hAnsi="Times New Roman" w:eastAsia="Times New Roman" w:cs="Times New Roman"/>
+          <w:color w:val="333333"/>
+          <w:sz w:val="21"/>
+          <w:szCs w:val="21"/>
+          <w:lang w:val="ru-RU" w:eastAsia="ru-RU"/>
+        </w:rPr>
+      </w:pPr>
+      <w:r>
+        <w:rPr/>
+      </w:r>
+    </w:p>
+    <w:p>
+      <w:pPr>
+        <w:pStyle w:val="Normal"/>
+        <w:widowControl/>
+        <w:suppressAutoHyphens w:val="false"/>
+        <w:spacing w:before="0" w:afterAutospacing="1"/>
+        <w:jc w:val="left"/>
+        <w:rPr>
+          <w:rFonts w:ascii="Times New Roman" w:hAnsi="Times New Roman" w:eastAsia="Times New Roman" w:cs="Times New Roman"/>
+          <w:color w:val="333333"/>
+          <w:sz w:val="21"/>
+          <w:szCs w:val="21"/>
+          <w:lang w:val="ru-RU" w:eastAsia="ru-RU"/>
+        </w:rPr>
+      </w:pPr>
+      <w:r>
+        <w:rPr/>
+      </w:r>
+    </w:p>
+    <w:p>
+      <w:pPr>
+        <w:pStyle w:val="Normal"/>
+        <w:widowControl/>
+        <w:suppressAutoHyphens w:val="false"/>
+        <w:spacing w:before="0" w:afterAutospacing="1"/>
+        <w:jc w:val="left"/>
+        <w:rPr>
+          <w:rFonts w:ascii="Times New Roman" w:hAnsi="Times New Roman" w:eastAsia="Times New Roman" w:cs="Times New Roman"/>
+          <w:color w:val="333333"/>
+          <w:sz w:val="21"/>
+          <w:szCs w:val="21"/>
+          <w:lang w:val="ru-RU" w:eastAsia="ru-RU"/>
+        </w:rPr>
+      </w:pPr>
+      <w:r>
+        <w:rPr/>
+      </w:r>
+    </w:p>
+    <w:p>
+      <w:pPr>
+        <w:pStyle w:val="Normal"/>
+        <w:widowControl/>
+        <w:suppressAutoHyphens w:val="false"/>
+        <w:spacing w:before="0" w:afterAutospacing="1"/>
+        <w:jc w:val="left"/>
+        <w:rPr>
+          <w:rFonts w:ascii="Times New Roman" w:hAnsi="Times New Roman" w:eastAsia="Times New Roman" w:cs="Times New Roman"/>
+          <w:color w:val="333333"/>
+          <w:sz w:val="21"/>
+          <w:szCs w:val="21"/>
+          <w:lang w:val="ru-RU" w:eastAsia="ru-RU"/>
+        </w:rPr>
+      </w:pPr>
+      <w:r>
+        <w:rPr/>
+      </w:r>
+    </w:p>
+    <w:p>
+      <w:pPr>
+        <w:pStyle w:val="Normal"/>
+        <w:widowControl/>
+        <w:suppressAutoHyphens w:val="false"/>
+        <w:spacing w:before="0" w:afterAutospacing="1"/>
+        <w:jc w:val="left"/>
+        <w:rPr>
+          <w:rFonts w:ascii="Times New Roman" w:hAnsi="Times New Roman" w:eastAsia="Times New Roman" w:cs="Times New Roman"/>
+          <w:color w:val="333333"/>
+          <w:sz w:val="21"/>
+          <w:szCs w:val="21"/>
+          <w:lang w:val="ru-RU" w:eastAsia="ru-RU"/>
+        </w:rPr>
+      </w:pPr>
+      <w:r>
+        <w:rPr/>
+      </w:r>
+    </w:p>
+    <w:p>
+      <w:pPr>
+        <w:pStyle w:val="Normal"/>
+        <w:widowControl/>
+        <w:suppressAutoHyphens w:val="false"/>
+        <w:spacing w:before="0" w:afterAutospacing="1"/>
+        <w:jc w:val="left"/>
+        <w:rPr>
+          <w:rFonts w:ascii="Times New Roman" w:hAnsi="Times New Roman" w:eastAsia="Times New Roman" w:cs="Times New Roman"/>
+          <w:color w:val="333333"/>
+          <w:sz w:val="21"/>
+          <w:szCs w:val="21"/>
+          <w:lang w:val="ru-RU" w:eastAsia="ru-RU"/>
+        </w:rPr>
+      </w:pPr>
+      <w:r>
+        <w:rPr/>
+      </w:r>
+    </w:p>
+    <w:p>
+      <w:pPr>
+        <w:pStyle w:val="Normal"/>
+        <w:widowControl/>
+        <w:suppressAutoHyphens w:val="false"/>
+        <w:spacing w:before="0" w:afterAutospacing="1"/>
+        <w:jc w:val="left"/>
+        <w:rPr>
+          <w:rFonts w:ascii="Times New Roman" w:hAnsi="Times New Roman" w:eastAsia="Times New Roman" w:cs="Times New Roman"/>
+          <w:color w:val="333333"/>
+          <w:sz w:val="21"/>
+          <w:szCs w:val="21"/>
+          <w:lang w:val="ru-RU" w:eastAsia="ru-RU"/>
+        </w:rPr>
+      </w:pPr>
+      <w:r>
+        <w:rPr/>
+      </w:r>
+    </w:p>
+    <w:p>
+      <w:pPr>
+        <w:pStyle w:val="Normal"/>
+        <w:widowControl/>
+        <w:suppressAutoHyphens w:val="false"/>
+        <w:spacing w:before="0" w:afterAutospacing="1"/>
+        <w:jc w:val="left"/>
+        <w:rPr>
+          <w:rFonts w:ascii="Times New Roman" w:hAnsi="Times New Roman" w:eastAsia="Times New Roman" w:cs="Times New Roman"/>
+          <w:color w:val="333333"/>
+          <w:sz w:val="21"/>
+          <w:szCs w:val="21"/>
+          <w:lang w:val="ru-RU" w:eastAsia="ru-RU"/>
+        </w:rPr>
+      </w:pPr>
+      <w:r>
+        <w:rPr/>
+      </w:r>
+    </w:p>
+    <w:p>
+      <w:pPr>
+        <w:pStyle w:val="Normal"/>
+        <w:widowControl/>
+        <w:suppressAutoHyphens w:val="false"/>
+        <w:spacing w:before="0" w:afterAutospacing="1"/>
+        <w:jc w:val="left"/>
+        <w:rPr>
+          <w:rFonts w:ascii="Times New Roman" w:hAnsi="Times New Roman" w:eastAsia="Times New Roman" w:cs="Times New Roman"/>
+          <w:color w:val="333333"/>
+          <w:sz w:val="21"/>
+          <w:szCs w:val="21"/>
+          <w:lang w:val="ru-RU" w:eastAsia="ru-RU"/>
+        </w:rPr>
+      </w:pPr>
+      <w:r>
+        <w:rPr/>
+      </w:r>
+    </w:p>
+    <w:p>
+      <w:pPr>
+        <w:pStyle w:val="Normal"/>
+        <w:widowControl/>
+        <w:suppressAutoHyphens w:val="false"/>
+        <w:spacing w:before="0" w:afterAutospacing="1"/>
+        <w:jc w:val="left"/>
+        <w:rPr>
+          <w:rFonts w:ascii="Times New Roman" w:hAnsi="Times New Roman" w:eastAsia="Times New Roman" w:cs="Times New Roman"/>
+          <w:color w:val="333333"/>
+          <w:sz w:val="21"/>
+          <w:szCs w:val="21"/>
+          <w:lang w:val="ru-RU" w:eastAsia="ru-RU"/>
+        </w:rPr>
+      </w:pPr>
+      <w:r>
+        <w:rPr/>
+      </w:r>
+    </w:p>
+    <w:p>
+      <w:pPr>
+        <w:pStyle w:val="Normal"/>
+        <w:widowControl/>
+        <w:suppressAutoHyphens w:val="false"/>
+        <w:spacing w:before="0" w:afterAutospacing="1"/>
+        <w:jc w:val="left"/>
+        <w:rPr>
+          <w:rFonts w:ascii="Times New Roman" w:hAnsi="Times New Roman" w:eastAsia="Times New Roman" w:cs="Times New Roman"/>
+          <w:color w:val="333333"/>
+          <w:sz w:val="21"/>
+          <w:szCs w:val="21"/>
+          <w:lang w:val="ru-RU" w:eastAsia="ru-RU"/>
+        </w:rPr>
+      </w:pPr>
+      <w:r>
+        <w:rPr/>
+      </w:r>
+    </w:p>
+    <w:p>
+      <w:pPr>
+        <w:pStyle w:val="Normal"/>
+        <w:widowControl/>
+        <w:suppressAutoHyphens w:val="false"/>
+        <w:spacing w:before="0" w:afterAutospacing="1"/>
+        <w:jc w:val="left"/>
+        <w:rPr>
+          <w:rFonts w:ascii="Times New Roman" w:hAnsi="Times New Roman" w:eastAsia="Times New Roman" w:cs="Times New Roman"/>
+          <w:color w:val="333333"/>
+          <w:sz w:val="21"/>
+          <w:szCs w:val="21"/>
+          <w:lang w:val="ru-RU" w:eastAsia="ru-RU"/>
+        </w:rPr>
+      </w:pPr>
+      <w:r>
+        <w:rPr/>
       </w:r>
     </w:p>
     <w:sectPr>
@@ -1366,255 +2422,6 @@
     </w:sectPr>
   </w:body>
 </w:document>
-</file>
-
-<file path=word/numbering.xml><?xml version="1.0" encoding="utf-8"?>
-<w:numbering xmlns:w="http://schemas.openxmlformats.org/wordprocessingml/2006/main" xmlns:o="urn:schemas-microsoft-com:office:office" xmlns:r="http://schemas.openxmlformats.org/officeDocument/2006/relationships" xmlns:v="urn:schemas-microsoft-com:vml" xmlns:mc="http://schemas.openxmlformats.org/markup-compatibility/2006" xmlns:w14="http://schemas.microsoft.com/office/word/2010/wordml" mc:Ignorable="w14">
-  <w:abstractNum w:abstractNumId="1">
-    <w:lvl w:ilvl="0">
-      <w:start w:val="1"/>
-      <w:numFmt w:val="decimal"/>
-      <w:lvlText w:val="%1."/>
-      <w:lvlJc w:val="left"/>
-      <w:pPr>
-        <w:tabs>
-          <w:tab w:val="num" w:pos="0"/>
-        </w:tabs>
-        <w:ind w:left="420" w:hanging="360"/>
-      </w:pPr>
-      <w:rPr/>
-    </w:lvl>
-    <w:lvl w:ilvl="1">
-      <w:start w:val="1"/>
-      <w:numFmt w:val="lowerLetter"/>
-      <w:lvlText w:val="%2."/>
-      <w:lvlJc w:val="left"/>
-      <w:pPr>
-        <w:tabs>
-          <w:tab w:val="num" w:pos="0"/>
-        </w:tabs>
-        <w:ind w:left="1140" w:hanging="360"/>
-      </w:pPr>
-      <w:rPr/>
-    </w:lvl>
-    <w:lvl w:ilvl="2">
-      <w:start w:val="1"/>
-      <w:numFmt w:val="lowerRoman"/>
-      <w:lvlText w:val="%3."/>
-      <w:lvlJc w:val="right"/>
-      <w:pPr>
-        <w:tabs>
-          <w:tab w:val="num" w:pos="0"/>
-        </w:tabs>
-        <w:ind w:left="1860" w:hanging="180"/>
-      </w:pPr>
-      <w:rPr/>
-    </w:lvl>
-    <w:lvl w:ilvl="3">
-      <w:start w:val="1"/>
-      <w:numFmt w:val="decimal"/>
-      <w:lvlText w:val="%4."/>
-      <w:lvlJc w:val="left"/>
-      <w:pPr>
-        <w:tabs>
-          <w:tab w:val="num" w:pos="0"/>
-        </w:tabs>
-        <w:ind w:left="2580" w:hanging="360"/>
-      </w:pPr>
-      <w:rPr/>
-    </w:lvl>
-    <w:lvl w:ilvl="4">
-      <w:start w:val="1"/>
-      <w:numFmt w:val="lowerLetter"/>
-      <w:lvlText w:val="%5."/>
-      <w:lvlJc w:val="left"/>
-      <w:pPr>
-        <w:tabs>
-          <w:tab w:val="num" w:pos="0"/>
-        </w:tabs>
-        <w:ind w:left="3300" w:hanging="360"/>
-      </w:pPr>
-      <w:rPr/>
-    </w:lvl>
-    <w:lvl w:ilvl="5">
-      <w:start w:val="1"/>
-      <w:numFmt w:val="lowerRoman"/>
-      <w:lvlText w:val="%6."/>
-      <w:lvlJc w:val="right"/>
-      <w:pPr>
-        <w:tabs>
-          <w:tab w:val="num" w:pos="0"/>
-        </w:tabs>
-        <w:ind w:left="4020" w:hanging="180"/>
-      </w:pPr>
-      <w:rPr/>
-    </w:lvl>
-    <w:lvl w:ilvl="6">
-      <w:start w:val="1"/>
-      <w:numFmt w:val="decimal"/>
-      <w:lvlText w:val="%7."/>
-      <w:lvlJc w:val="left"/>
-      <w:pPr>
-        <w:tabs>
-          <w:tab w:val="num" w:pos="0"/>
-        </w:tabs>
-        <w:ind w:left="4740" w:hanging="360"/>
-      </w:pPr>
-      <w:rPr/>
-    </w:lvl>
-    <w:lvl w:ilvl="7">
-      <w:start w:val="1"/>
-      <w:numFmt w:val="lowerLetter"/>
-      <w:lvlText w:val="%8."/>
-      <w:lvlJc w:val="left"/>
-      <w:pPr>
-        <w:tabs>
-          <w:tab w:val="num" w:pos="0"/>
-        </w:tabs>
-        <w:ind w:left="5460" w:hanging="360"/>
-      </w:pPr>
-      <w:rPr/>
-    </w:lvl>
-    <w:lvl w:ilvl="8">
-      <w:start w:val="1"/>
-      <w:numFmt w:val="lowerRoman"/>
-      <w:lvlText w:val="%9."/>
-      <w:lvlJc w:val="right"/>
-      <w:pPr>
-        <w:tabs>
-          <w:tab w:val="num" w:pos="0"/>
-        </w:tabs>
-        <w:ind w:left="6180" w:hanging="180"/>
-      </w:pPr>
-      <w:rPr/>
-    </w:lvl>
-  </w:abstractNum>
-  <w:abstractNum w:abstractNumId="2">
-    <w:lvl w:ilvl="0">
-      <w:start w:val="1"/>
-      <w:numFmt w:val="none"/>
-      <w:suff w:val="nothing"/>
-      <w:lvlText w:val=""/>
-      <w:lvlJc w:val="left"/>
-      <w:pPr>
-        <w:tabs>
-          <w:tab w:val="num" w:pos="0"/>
-        </w:tabs>
-        <w:ind w:left="0" w:hanging="0"/>
-      </w:pPr>
-    </w:lvl>
-    <w:lvl w:ilvl="1">
-      <w:start w:val="1"/>
-      <w:numFmt w:val="none"/>
-      <w:suff w:val="nothing"/>
-      <w:lvlText w:val=""/>
-      <w:lvlJc w:val="left"/>
-      <w:pPr>
-        <w:tabs>
-          <w:tab w:val="num" w:pos="0"/>
-        </w:tabs>
-        <w:ind w:left="0" w:hanging="0"/>
-      </w:pPr>
-    </w:lvl>
-    <w:lvl w:ilvl="2">
-      <w:start w:val="1"/>
-      <w:numFmt w:val="none"/>
-      <w:suff w:val="nothing"/>
-      <w:lvlText w:val=""/>
-      <w:lvlJc w:val="left"/>
-      <w:pPr>
-        <w:tabs>
-          <w:tab w:val="num" w:pos="0"/>
-        </w:tabs>
-        <w:ind w:left="0" w:hanging="0"/>
-      </w:pPr>
-    </w:lvl>
-    <w:lvl w:ilvl="3">
-      <w:start w:val="1"/>
-      <w:numFmt w:val="none"/>
-      <w:suff w:val="nothing"/>
-      <w:lvlText w:val=""/>
-      <w:lvlJc w:val="left"/>
-      <w:pPr>
-        <w:tabs>
-          <w:tab w:val="num" w:pos="0"/>
-        </w:tabs>
-        <w:ind w:left="0" w:hanging="0"/>
-      </w:pPr>
-    </w:lvl>
-    <w:lvl w:ilvl="4">
-      <w:start w:val="1"/>
-      <w:numFmt w:val="none"/>
-      <w:suff w:val="nothing"/>
-      <w:lvlText w:val=""/>
-      <w:lvlJc w:val="left"/>
-      <w:pPr>
-        <w:tabs>
-          <w:tab w:val="num" w:pos="0"/>
-        </w:tabs>
-        <w:ind w:left="0" w:hanging="0"/>
-      </w:pPr>
-    </w:lvl>
-    <w:lvl w:ilvl="5">
-      <w:start w:val="1"/>
-      <w:numFmt w:val="none"/>
-      <w:suff w:val="nothing"/>
-      <w:lvlText w:val=""/>
-      <w:lvlJc w:val="left"/>
-      <w:pPr>
-        <w:tabs>
-          <w:tab w:val="num" w:pos="0"/>
-        </w:tabs>
-        <w:ind w:left="0" w:hanging="0"/>
-      </w:pPr>
-    </w:lvl>
-    <w:lvl w:ilvl="6">
-      <w:start w:val="1"/>
-      <w:numFmt w:val="none"/>
-      <w:suff w:val="nothing"/>
-      <w:lvlText w:val=""/>
-      <w:lvlJc w:val="left"/>
-      <w:pPr>
-        <w:tabs>
-          <w:tab w:val="num" w:pos="0"/>
-        </w:tabs>
-        <w:ind w:left="0" w:hanging="0"/>
-      </w:pPr>
-    </w:lvl>
-    <w:lvl w:ilvl="7">
-      <w:start w:val="1"/>
-      <w:numFmt w:val="none"/>
-      <w:suff w:val="nothing"/>
-      <w:lvlText w:val=""/>
-      <w:lvlJc w:val="left"/>
-      <w:pPr>
-        <w:tabs>
-          <w:tab w:val="num" w:pos="0"/>
-        </w:tabs>
-        <w:ind w:left="0" w:hanging="0"/>
-      </w:pPr>
-    </w:lvl>
-    <w:lvl w:ilvl="8">
-      <w:start w:val="1"/>
-      <w:numFmt w:val="none"/>
-      <w:suff w:val="nothing"/>
-      <w:lvlText w:val=""/>
-      <w:lvlJc w:val="left"/>
-      <w:pPr>
-        <w:tabs>
-          <w:tab w:val="num" w:pos="0"/>
-        </w:tabs>
-        <w:ind w:left="0" w:hanging="0"/>
-      </w:pPr>
-    </w:lvl>
-  </w:abstractNum>
-  <w:num w:numId="1">
-    <w:abstractNumId w:val="1"/>
-  </w:num>
-  <w:num w:numId="2">
-    <w:abstractNumId w:val="2"/>
-  </w:num>
-</w:numbering>
 </file>
 
 <file path=word/styles.xml><?xml version="1.0" encoding="utf-8"?>
